--- a/docs/investigadoresporareadeconocimientodisciplina.docx
+++ b/docs/investigadoresporareadeconocimientodisciplina.docx
@@ -54,7 +54,7 @@
             </w:pPr>
             <w:r>
               <w:rPr/>
-              <w:t>Personal de apoyo (últimos 5 años)</w:t>
+              <w:t>Investigadores por área de conocimiento/disciplina</w:t>
             </w:r>
           </w:p>
         </w:tc>
@@ -93,7 +93,14 @@
             </w:pPr>
             <w:r>
               <w:rPr/>
-            </w:r>
+              <w:t>I</w:t>
+            </w:r>
+            <w:bookmarkStart w:id="0" w:name="__DdeLink__188_2064509435"/>
+            <w:r>
+              <w:rPr/>
+              <w:t>nvestigador con dedicación exclusiva o semiexclusiva o cargo CONICET.</w:t>
+            </w:r>
+            <w:bookmarkEnd w:id="0"/>
           </w:p>
         </w:tc>
       </w:tr>
@@ -131,21 +138,7 @@
             </w:pPr>
             <w:r>
               <w:rPr/>
-              <w:t>Categorizar</w:t>
-            </w:r>
-            <w:r>
-              <w:rPr/>
-              <w:t xml:space="preserve"> la cantidad de investigadores que la universidad posee dentro de un período de su historia</w:t>
-            </w:r>
-          </w:p>
-          <w:p>
-            <w:pPr>
-              <w:pStyle w:val="Normal"/>
-              <w:spacing w:lineRule="auto" w:line="240" w:before="0" w:after="0"/>
-              <w:rPr/>
-            </w:pPr>
-            <w:r>
-              <w:rPr/>
+              <w:t>Fortaleza y debilidades en la distribución disciplinar dentro de la universidad</w:t>
             </w:r>
           </w:p>
         </w:tc>
@@ -184,7 +177,7 @@
             </w:pPr>
             <w:r>
               <w:rPr/>
-              <w:t>Últimos 5 años</w:t>
+              <w:t>Último año</w:t>
             </w:r>
           </w:p>
         </w:tc>
@@ -219,21 +212,25 @@
             <w:pPr>
               <w:pStyle w:val="Normal"/>
               <w:spacing w:lineRule="auto" w:line="240" w:before="0" w:after="0"/>
-              <w:rPr/>
-            </w:pPr>
-            <w:r>
-              <w:rPr/>
+              <w:rPr>
+                <w:b w:val="false"/>
+                <w:b w:val="false"/>
+                <w:bCs w:val="false"/>
+              </w:rPr>
+            </w:pPr>
+            <w:r>
+              <w:rPr>
+                <w:rFonts w:ascii="Helvetica Neue;Helvetica;Arial;sans-serif" w:hAnsi="Helvetica Neue;Helvetica;Arial;sans-serif"/>
+                <w:b w:val="false"/>
+                <w:bCs w:val="false"/>
+                <w:i w:val="false"/>
+                <w:caps w:val="false"/>
+                <w:smallCaps w:val="false"/>
+                <w:color w:val="333333"/>
+                <w:spacing w:val="0"/>
+                <w:sz w:val="21"/>
+              </w:rPr>
               <w:t>No posee</w:t>
-            </w:r>
-          </w:p>
-          <w:p>
-            <w:pPr>
-              <w:pStyle w:val="Normal"/>
-              <w:spacing w:lineRule="auto" w:line="240" w:before="0" w:after="0"/>
-              <w:rPr/>
-            </w:pPr>
-            <w:r>
-              <w:rPr/>
             </w:r>
           </w:p>
         </w:tc>
@@ -256,8 +253,8 @@
               <w:rPr/>
               <w:t>Fórmula</w:t>
             </w:r>
-            <w:bookmarkStart w:id="0" w:name="_GoBack"/>
-            <w:bookmarkEnd w:id="0"/>
+            <w:bookmarkStart w:id="1" w:name="_GoBack"/>
+            <w:bookmarkEnd w:id="1"/>
           </w:p>
         </w:tc>
         <w:tc>
@@ -372,7 +369,7 @@
             </w:pPr>
             <w:r>
               <w:rPr/>
-              <w:t>Memoria (sigeva), CONICET, RRHH.</w:t>
+              <w:t>Memoria (sigeva), CONICET.</w:t>
             </w:r>
           </w:p>
           <w:p>
@@ -557,12 +554,47 @@
               <w:rPr/>
             </w:pPr>
             <w:r>
-              <w:rPr/>
-              <w:t xml:space="preserve">Por año </w:t>
-            </w:r>
-            <w:r>
-              <w:rPr/>
-              <w:t>en el último quinquenio</w:t>
+              <w:rPr>
+                <w:rFonts w:ascii="Helvetica Neue;Helvetica;Arial;sans-serif" w:hAnsi="Helvetica Neue;Helvetica;Arial;sans-serif"/>
+                <w:b/>
+                <w:i w:val="false"/>
+                <w:caps w:val="false"/>
+                <w:smallCaps w:val="false"/>
+                <w:color w:val="333333"/>
+                <w:spacing w:val="0"/>
+                <w:sz w:val="21"/>
+              </w:rPr>
+              <w:t>19 disciplinas CONICET</w:t>
+            </w:r>
+          </w:p>
+          <w:p>
+            <w:pPr>
+              <w:pStyle w:val="Normal"/>
+              <w:spacing w:lineRule="auto" w:line="240" w:before="0" w:after="0"/>
+              <w:rPr>
+                <w:rFonts w:ascii="Helvetica Neue;Helvetica;Arial;sans-serif" w:hAnsi="Helvetica Neue;Helvetica;Arial;sans-serif"/>
+                <w:b/>
+                <w:b/>
+                <w:i w:val="false"/>
+                <w:i w:val="false"/>
+                <w:caps w:val="false"/>
+                <w:smallCaps w:val="false"/>
+                <w:color w:val="333333"/>
+                <w:spacing w:val="0"/>
+                <w:sz w:val="21"/>
+              </w:rPr>
+            </w:pPr>
+            <w:r>
+              <w:rPr>
+                <w:rFonts w:ascii="Helvetica Neue;Helvetica;Arial;sans-serif" w:hAnsi="Helvetica Neue;Helvetica;Arial;sans-serif"/>
+                <w:b/>
+                <w:i w:val="false"/>
+                <w:caps w:val="false"/>
+                <w:smallCaps w:val="false"/>
+                <w:color w:val="333333"/>
+                <w:spacing w:val="0"/>
+                <w:sz w:val="21"/>
+              </w:rPr>
             </w:r>
           </w:p>
           <w:p>
@@ -773,7 +805,6 @@
     <w:rPrDefault>
       <w:rPr>
         <w:rFonts w:ascii="Calibri" w:hAnsi="Calibri" w:eastAsia="Calibri" w:cs="" w:asciiTheme="minorHAnsi" w:cstheme="minorBidi" w:eastAsiaTheme="minorHAnsi" w:hAnsiTheme="minorHAnsi"/>
-        <w:sz w:val="22"/>
         <w:szCs w:val="22"/>
         <w:lang w:val="es-ES" w:eastAsia="en-US" w:bidi="ar-SA"/>
       </w:rPr>
